--- a/Senior Project Plan Quarter 2.docx
+++ b/Senior Project Plan Quarter 2.docx
@@ -721,7 +721,27 @@
           <w:sz w:val="24"/>
           <w:szCs w:val="24"/>
         </w:rPr>
-        <w:t xml:space="preserve">his seems fairly easy to do and </w:t>
+        <w:t xml:space="preserve">his seems </w:t>
+      </w:r>
+      <w:proofErr w:type="gramStart"/>
+      <w:r>
+        <w:rPr>
+          <w:b/>
+          <w:bCs/>
+          <w:sz w:val="24"/>
+          <w:szCs w:val="24"/>
+        </w:rPr>
+        <w:t>fairly easy</w:t>
+      </w:r>
+      <w:proofErr w:type="gramEnd"/>
+      <w:r>
+        <w:rPr>
+          <w:b/>
+          <w:bCs/>
+          <w:sz w:val="24"/>
+          <w:szCs w:val="24"/>
+        </w:rPr>
+        <w:t xml:space="preserve"> to do and </w:t>
       </w:r>
       <w:r>
         <w:rPr>
@@ -781,7 +801,47 @@
           <w:sz w:val="24"/>
           <w:szCs w:val="24"/>
         </w:rPr>
-        <w:t>. This will make the website much more usable since when discovering remote surf spots, a user must be sure it isn’t already mapped. Additionally, this will allow the website to be used like a normal surf forecasting site for known surf spots, which could be very useful even if it isn’t the main purpose of the project)</w:t>
+        <w:t xml:space="preserve">. This will make the website much more usable since when discovering remote surf spots, a user must be sure it </w:t>
+      </w:r>
+      <w:proofErr w:type="gramStart"/>
+      <w:r>
+        <w:rPr>
+          <w:b/>
+          <w:bCs/>
+          <w:sz w:val="24"/>
+          <w:szCs w:val="24"/>
+        </w:rPr>
+        <w:t>isn’t</w:t>
+      </w:r>
+      <w:proofErr w:type="gramEnd"/>
+      <w:r>
+        <w:rPr>
+          <w:b/>
+          <w:bCs/>
+          <w:sz w:val="24"/>
+          <w:szCs w:val="24"/>
+        </w:rPr>
+        <w:t xml:space="preserve"> already mapped. Additionally, this will allow the website to be used like a normal surf forecasting site for known surf spots, which could be very useful even if it </w:t>
+      </w:r>
+      <w:proofErr w:type="gramStart"/>
+      <w:r>
+        <w:rPr>
+          <w:b/>
+          <w:bCs/>
+          <w:sz w:val="24"/>
+          <w:szCs w:val="24"/>
+        </w:rPr>
+        <w:t>isn’t</w:t>
+      </w:r>
+      <w:proofErr w:type="gramEnd"/>
+      <w:r>
+        <w:rPr>
+          <w:b/>
+          <w:bCs/>
+          <w:sz w:val="24"/>
+          <w:szCs w:val="24"/>
+        </w:rPr>
+        <w:t xml:space="preserve"> the main purpose of the project)</w:t>
       </w:r>
     </w:p>
     <w:p>
@@ -1057,15 +1117,51 @@
           <w:sz w:val="24"/>
           <w:szCs w:val="24"/>
         </w:rPr>
-        <w:t>Information about dangerous ocean life or hazards specific to locations (sharks, jellyfish, unclean water, etc)</w:t>
-      </w:r>
+        <w:t xml:space="preserve">Information about dangerous ocean life or hazards specific to locations (sharks, jellyfish, unclean water, </w:t>
+      </w:r>
+      <w:proofErr w:type="spellStart"/>
       <w:r>
         <w:rPr>
           <w:color w:val="FF0000"/>
           <w:sz w:val="24"/>
           <w:szCs w:val="24"/>
         </w:rPr>
-        <w:t xml:space="preserve"> (After more research, I wasn’t able to find a good database with this information)</w:t>
+        <w:t>etc</w:t>
+      </w:r>
+      <w:proofErr w:type="spellEnd"/>
+      <w:r>
+        <w:rPr>
+          <w:color w:val="FF0000"/>
+          <w:sz w:val="24"/>
+          <w:szCs w:val="24"/>
+        </w:rPr>
+        <w:t>)</w:t>
+      </w:r>
+      <w:r>
+        <w:rPr>
+          <w:color w:val="FF0000"/>
+          <w:sz w:val="24"/>
+          <w:szCs w:val="24"/>
+        </w:rPr>
+        <w:t xml:space="preserve"> (After more research, I </w:t>
+      </w:r>
+      <w:proofErr w:type="gramStart"/>
+      <w:r>
+        <w:rPr>
+          <w:color w:val="FF0000"/>
+          <w:sz w:val="24"/>
+          <w:szCs w:val="24"/>
+        </w:rPr>
+        <w:t>wasn’t</w:t>
+      </w:r>
+      <w:proofErr w:type="gramEnd"/>
+      <w:r>
+        <w:rPr>
+          <w:color w:val="FF0000"/>
+          <w:sz w:val="24"/>
+          <w:szCs w:val="24"/>
+        </w:rPr>
+        <w:t xml:space="preserve"> able to find a good database with this information)</w:t>
       </w:r>
     </w:p>
     <w:p>
@@ -1253,7 +1349,23 @@
           <w:sz w:val="24"/>
           <w:szCs w:val="24"/>
         </w:rPr>
-        <w:t xml:space="preserve">Before, I made the time period </w:t>
+        <w:t xml:space="preserve">Before, I made the </w:t>
+      </w:r>
+      <w:proofErr w:type="gramStart"/>
+      <w:r>
+        <w:rPr>
+          <w:sz w:val="24"/>
+          <w:szCs w:val="24"/>
+        </w:rPr>
+        <w:t>time period</w:t>
+      </w:r>
+      <w:proofErr w:type="gramEnd"/>
+      <w:r>
+        <w:rPr>
+          <w:sz w:val="24"/>
+          <w:szCs w:val="24"/>
+        </w:rPr>
+        <w:t xml:space="preserve"> </w:t>
       </w:r>
       <w:r>
         <w:rPr>
@@ -1676,6 +1788,48 @@
           </w:p>
         </w:tc>
       </w:tr>
+      <w:tr>
+        <w:tc>
+          <w:tcPr>
+            <w:tcW w:w="4675" w:type="dxa"/>
+          </w:tcPr>
+          <w:p>
+            <w:pPr>
+              <w:rPr>
+                <w:sz w:val="24"/>
+                <w:szCs w:val="24"/>
+              </w:rPr>
+            </w:pPr>
+            <w:r>
+              <w:rPr>
+                <w:sz w:val="24"/>
+                <w:szCs w:val="24"/>
+              </w:rPr>
+              <w:t>Global swell map added to visually show swells and their height/period in the ocean</w:t>
+            </w:r>
+          </w:p>
+        </w:tc>
+        <w:tc>
+          <w:tcPr>
+            <w:tcW w:w="4675" w:type="dxa"/>
+          </w:tcPr>
+          <w:p>
+            <w:pPr>
+              <w:rPr>
+                <w:sz w:val="24"/>
+                <w:szCs w:val="24"/>
+              </w:rPr>
+            </w:pPr>
+            <w:r>
+              <w:rPr>
+                <w:sz w:val="24"/>
+                <w:szCs w:val="24"/>
+              </w:rPr>
+              <w:t>5/21</w:t>
+            </w:r>
+          </w:p>
+        </w:tc>
+      </w:tr>
     </w:tbl>
     <w:p>
       <w:pPr>
@@ -1690,6 +1844,10 @@
     </w:p>
     <w:p>
       <w:pPr>
+        <w:tabs>
+          <w:tab w:val="center" w:pos="4680"/>
+        </w:tabs>
+        <w:jc w:val="center"/>
         <w:rPr>
           <w:b/>
           <w:bCs/>
@@ -1697,26 +1855,26 @@
           <w:szCs w:val="32"/>
         </w:rPr>
       </w:pPr>
-      <w:r>
+    </w:p>
+    <w:p>
+      <w:pPr>
+        <w:tabs>
+          <w:tab w:val="center" w:pos="4680"/>
+        </w:tabs>
         <w:rPr>
           <w:b/>
           <w:bCs/>
           <w:sz w:val="32"/>
           <w:szCs w:val="32"/>
         </w:rPr>
-        <w:br w:type="page"/>
-      </w:r>
-    </w:p>
-    <w:p>
-      <w:pPr>
-        <w:spacing w:after="0" w:line="240" w:lineRule="auto"/>
-        <w:rPr>
-          <w:b/>
-          <w:bCs/>
+      </w:pPr>
+      <w:r>
+        <w:rPr>
           <w:sz w:val="32"/>
           <w:szCs w:val="32"/>
         </w:rPr>
-      </w:pPr>
+        <w:br w:type="page"/>
+      </w:r>
       <w:r>
         <w:rPr>
           <w:b/>
@@ -1725,6 +1883,26 @@
           <w:szCs w:val="32"/>
         </w:rPr>
         <w:lastRenderedPageBreak/>
+        <w:tab/>
+      </w:r>
+    </w:p>
+    <w:p>
+      <w:pPr>
+        <w:spacing w:after="0" w:line="240" w:lineRule="auto"/>
+        <w:rPr>
+          <w:b/>
+          <w:bCs/>
+          <w:sz w:val="32"/>
+          <w:szCs w:val="32"/>
+        </w:rPr>
+      </w:pPr>
+      <w:r>
+        <w:rPr>
+          <w:b/>
+          <w:bCs/>
+          <w:sz w:val="32"/>
+          <w:szCs w:val="32"/>
+        </w:rPr>
         <w:t>Goals for Quarter 2</w:t>
       </w:r>
     </w:p>
@@ -2549,6 +2727,7 @@
   <w:style w:type="character" w:default="1" w:styleId="DefaultParagraphFont">
     <w:name w:val="Default Paragraph Font"/>
     <w:uiPriority w:val="1"/>
+    <w:semiHidden/>
     <w:unhideWhenUsed/>
   </w:style>
   <w:style w:type="table" w:default="1" w:styleId="TableNormal">

--- a/Senior Project Plan Quarter 2.docx
+++ b/Senior Project Plan Quarter 2.docx
@@ -721,27 +721,7 @@
           <w:sz w:val="24"/>
           <w:szCs w:val="24"/>
         </w:rPr>
-        <w:t xml:space="preserve">his seems </w:t>
-      </w:r>
-      <w:proofErr w:type="gramStart"/>
-      <w:r>
-        <w:rPr>
-          <w:b/>
-          <w:bCs/>
-          <w:sz w:val="24"/>
-          <w:szCs w:val="24"/>
-        </w:rPr>
-        <w:t>fairly easy</w:t>
-      </w:r>
-      <w:proofErr w:type="gramEnd"/>
-      <w:r>
-        <w:rPr>
-          <w:b/>
-          <w:bCs/>
-          <w:sz w:val="24"/>
-          <w:szCs w:val="24"/>
-        </w:rPr>
-        <w:t xml:space="preserve"> to do and </w:t>
+        <w:t xml:space="preserve">his seems fairly easy to do and </w:t>
       </w:r>
       <w:r>
         <w:rPr>
@@ -801,47 +781,7 @@
           <w:sz w:val="24"/>
           <w:szCs w:val="24"/>
         </w:rPr>
-        <w:t xml:space="preserve">. This will make the website much more usable since when discovering remote surf spots, a user must be sure it </w:t>
-      </w:r>
-      <w:proofErr w:type="gramStart"/>
-      <w:r>
-        <w:rPr>
-          <w:b/>
-          <w:bCs/>
-          <w:sz w:val="24"/>
-          <w:szCs w:val="24"/>
-        </w:rPr>
-        <w:t>isn’t</w:t>
-      </w:r>
-      <w:proofErr w:type="gramEnd"/>
-      <w:r>
-        <w:rPr>
-          <w:b/>
-          <w:bCs/>
-          <w:sz w:val="24"/>
-          <w:szCs w:val="24"/>
-        </w:rPr>
-        <w:t xml:space="preserve"> already mapped. Additionally, this will allow the website to be used like a normal surf forecasting site for known surf spots, which could be very useful even if it </w:t>
-      </w:r>
-      <w:proofErr w:type="gramStart"/>
-      <w:r>
-        <w:rPr>
-          <w:b/>
-          <w:bCs/>
-          <w:sz w:val="24"/>
-          <w:szCs w:val="24"/>
-        </w:rPr>
-        <w:t>isn’t</w:t>
-      </w:r>
-      <w:proofErr w:type="gramEnd"/>
-      <w:r>
-        <w:rPr>
-          <w:b/>
-          <w:bCs/>
-          <w:sz w:val="24"/>
-          <w:szCs w:val="24"/>
-        </w:rPr>
-        <w:t xml:space="preserve"> the main purpose of the project)</w:t>
+        <w:t>. This will make the website much more usable since when discovering remote surf spots, a user must be sure it isn’t already mapped. Additionally, this will allow the website to be used like a normal surf forecasting site for known surf spots, which could be very useful even if it isn’t the main purpose of the project)</w:t>
       </w:r>
     </w:p>
     <w:p>
@@ -1117,51 +1057,15 @@
           <w:sz w:val="24"/>
           <w:szCs w:val="24"/>
         </w:rPr>
-        <w:t xml:space="preserve">Information about dangerous ocean life or hazards specific to locations (sharks, jellyfish, unclean water, </w:t>
-      </w:r>
-      <w:proofErr w:type="spellStart"/>
+        <w:t>Information about dangerous ocean life or hazards specific to locations (sharks, jellyfish, unclean water, etc)</w:t>
+      </w:r>
       <w:r>
         <w:rPr>
           <w:color w:val="FF0000"/>
           <w:sz w:val="24"/>
           <w:szCs w:val="24"/>
         </w:rPr>
-        <w:t>etc</w:t>
-      </w:r>
-      <w:proofErr w:type="spellEnd"/>
-      <w:r>
-        <w:rPr>
-          <w:color w:val="FF0000"/>
-          <w:sz w:val="24"/>
-          <w:szCs w:val="24"/>
-        </w:rPr>
-        <w:t>)</w:t>
-      </w:r>
-      <w:r>
-        <w:rPr>
-          <w:color w:val="FF0000"/>
-          <w:sz w:val="24"/>
-          <w:szCs w:val="24"/>
-        </w:rPr>
-        <w:t xml:space="preserve"> (After more research, I </w:t>
-      </w:r>
-      <w:proofErr w:type="gramStart"/>
-      <w:r>
-        <w:rPr>
-          <w:color w:val="FF0000"/>
-          <w:sz w:val="24"/>
-          <w:szCs w:val="24"/>
-        </w:rPr>
-        <w:t>wasn’t</w:t>
-      </w:r>
-      <w:proofErr w:type="gramEnd"/>
-      <w:r>
-        <w:rPr>
-          <w:color w:val="FF0000"/>
-          <w:sz w:val="24"/>
-          <w:szCs w:val="24"/>
-        </w:rPr>
-        <w:t xml:space="preserve"> able to find a good database with this information)</w:t>
+        <w:t xml:space="preserve"> (After more research, I wasn’t able to find a good database with this information)</w:t>
       </w:r>
     </w:p>
     <w:p>
@@ -1349,23 +1253,7 @@
           <w:sz w:val="24"/>
           <w:szCs w:val="24"/>
         </w:rPr>
-        <w:t xml:space="preserve">Before, I made the </w:t>
-      </w:r>
-      <w:proofErr w:type="gramStart"/>
-      <w:r>
-        <w:rPr>
-          <w:sz w:val="24"/>
-          <w:szCs w:val="24"/>
-        </w:rPr>
-        <w:t>time period</w:t>
-      </w:r>
-      <w:proofErr w:type="gramEnd"/>
-      <w:r>
-        <w:rPr>
-          <w:sz w:val="24"/>
-          <w:szCs w:val="24"/>
-        </w:rPr>
-        <w:t xml:space="preserve"> </w:t>
+        <w:t xml:space="preserve">Before, I made the time period </w:t>
       </w:r>
       <w:r>
         <w:rPr>
@@ -1379,21 +1267,56 @@
           <w:sz w:val="24"/>
           <w:szCs w:val="24"/>
         </w:rPr>
-        <w:t xml:space="preserve"> days, but this didn’t make as much sense since my deadlines landed on different days of the week each time. Now, I know that I have a deadline every Friday.</w:t>
-      </w:r>
-      <w:r>
-        <w:rPr>
-          <w:sz w:val="24"/>
-          <w:szCs w:val="24"/>
-        </w:rPr>
-        <w:t xml:space="preserve"> I have frontloaded my work and made my deadline early in the quarter (about a month before the end</w:t>
-      </w:r>
-      <w:r>
-        <w:rPr>
-          <w:sz w:val="24"/>
-          <w:szCs w:val="24"/>
-        </w:rPr>
-        <w:t>). This</w:t>
+        <w:t xml:space="preserve"> days, but this didn’t make as much sense since my deadlines landed on different days of the week each time. Now, I know that I have a deadline </w:t>
+      </w:r>
+      <w:r>
+        <w:rPr>
+          <w:sz w:val="24"/>
+          <w:szCs w:val="24"/>
+        </w:rPr>
+        <w:t xml:space="preserve">almost </w:t>
+      </w:r>
+      <w:r>
+        <w:rPr>
+          <w:sz w:val="24"/>
+          <w:szCs w:val="24"/>
+        </w:rPr>
+        <w:t>every Friday</w:t>
+      </w:r>
+      <w:r>
+        <w:rPr>
+          <w:sz w:val="24"/>
+          <w:szCs w:val="24"/>
+        </w:rPr>
+        <w:t xml:space="preserve"> (some are spread out more for more difficult tasks)</w:t>
+      </w:r>
+      <w:r>
+        <w:rPr>
+          <w:sz w:val="24"/>
+          <w:szCs w:val="24"/>
+        </w:rPr>
+        <w:t>.</w:t>
+      </w:r>
+      <w:r>
+        <w:rPr>
+          <w:sz w:val="24"/>
+          <w:szCs w:val="24"/>
+        </w:rPr>
+        <w:t xml:space="preserve"> I have frontloaded my work and made my deadline </w:t>
+      </w:r>
+      <w:r>
+        <w:rPr>
+          <w:sz w:val="24"/>
+          <w:szCs w:val="24"/>
+        </w:rPr>
+        <w:t>a couple weeks before the end of the quarter</w:t>
+      </w:r>
+      <w:r>
+        <w:rPr>
+          <w:sz w:val="24"/>
+          <w:szCs w:val="24"/>
+        </w:rPr>
+        <w:t>. This</w:t>
       </w:r>
       <w:r>
         <w:rPr>
@@ -1414,7 +1337,21 @@
           <w:sz w:val="24"/>
           <w:szCs w:val="24"/>
         </w:rPr>
-        <w:t>unexpected circumstance.</w:t>
+        <w:t>unexpected circumstance</w:t>
+      </w:r>
+      <w:r>
+        <w:rPr>
+          <w:sz w:val="24"/>
+          <w:szCs w:val="24"/>
+        </w:rPr>
+        <w:t>s</w:t>
+      </w:r>
+      <w:r>
+        <w:rPr>
+          <w:sz w:val="24"/>
+          <w:szCs w:val="24"/>
+        </w:rPr>
+        <w:t>.</w:t>
       </w:r>
       <w:r>
         <w:rPr>
@@ -1422,22 +1359,6 @@
           <w:szCs w:val="24"/>
         </w:rPr>
         <w:t xml:space="preserve"> If I have extra time, I will work on my stretch goals listed above.</w:t>
-      </w:r>
-    </w:p>
-    <w:p>
-      <w:pPr>
-        <w:spacing w:after="0" w:line="240" w:lineRule="auto"/>
-        <w:rPr>
-          <w:sz w:val="24"/>
-          <w:szCs w:val="24"/>
-        </w:rPr>
-      </w:pPr>
-      <w:r>
-        <w:rPr>
-          <w:sz w:val="24"/>
-          <w:szCs w:val="24"/>
-        </w:rPr>
-        <w:t>My first deadline is on the second, not the first, week of school. I expect the first task to require more time than the rest, so I have given myself more time.</w:t>
       </w:r>
     </w:p>
     <w:tbl>
@@ -1573,55 +1494,6 @@
                 <w:sz w:val="24"/>
                 <w:szCs w:val="24"/>
               </w:rPr>
-              <w:t>9</w:t>
-            </w:r>
-          </w:p>
-        </w:tc>
-      </w:tr>
-      <w:tr>
-        <w:tc>
-          <w:tcPr>
-            <w:tcW w:w="4675" w:type="dxa"/>
-          </w:tcPr>
-          <w:p>
-            <w:pPr>
-              <w:rPr>
-                <w:sz w:val="24"/>
-                <w:szCs w:val="24"/>
-              </w:rPr>
-            </w:pPr>
-            <w:r>
-              <w:rPr>
-                <w:sz w:val="24"/>
-                <w:szCs w:val="24"/>
-              </w:rPr>
-              <w:t>Weather data for any location can be retrieved and displayed.</w:t>
-            </w:r>
-          </w:p>
-        </w:tc>
-        <w:tc>
-          <w:tcPr>
-            <w:tcW w:w="4675" w:type="dxa"/>
-          </w:tcPr>
-          <w:p>
-            <w:pPr>
-              <w:rPr>
-                <w:sz w:val="24"/>
-                <w:szCs w:val="24"/>
-              </w:rPr>
-            </w:pPr>
-            <w:r>
-              <w:rPr>
-                <w:sz w:val="24"/>
-                <w:szCs w:val="24"/>
-              </w:rPr>
-              <w:t>4/</w:t>
-            </w:r>
-            <w:r>
-              <w:rPr>
-                <w:sz w:val="24"/>
-                <w:szCs w:val="24"/>
-              </w:rPr>
               <w:t>16</w:t>
             </w:r>
           </w:p>
@@ -1644,7 +1516,7 @@
                 <w:sz w:val="24"/>
                 <w:szCs w:val="24"/>
               </w:rPr>
-              <w:t>Ability to see NASA satellite images at a specific given location and time.</w:t>
+              <w:t>Weather data for any location can be retrieved and displayed.</w:t>
             </w:r>
           </w:p>
         </w:tc>
@@ -1693,14 +1565,7 @@
                 <w:sz w:val="24"/>
                 <w:szCs w:val="24"/>
               </w:rPr>
-              <w:t>Users c</w:t>
-            </w:r>
-            <w:r>
-              <w:rPr>
-                <w:sz w:val="24"/>
-                <w:szCs w:val="24"/>
-              </w:rPr>
-              <w:t>an calculate distance between two points on the map</w:t>
+              <w:t>Ability to see NASA satellite images at a specific given location and time.</w:t>
             </w:r>
           </w:p>
         </w:tc>
@@ -1720,7 +1585,14 @@
                 <w:sz w:val="24"/>
                 <w:szCs w:val="24"/>
               </w:rPr>
-              <w:t>4/30</w:t>
+              <w:t>4/</w:t>
+            </w:r>
+            <w:r>
+              <w:rPr>
+                <w:sz w:val="24"/>
+                <w:szCs w:val="24"/>
+              </w:rPr>
+              <w:t>30</w:t>
             </w:r>
           </w:p>
         </w:tc>
@@ -1742,21 +1614,14 @@
                 <w:sz w:val="24"/>
                 <w:szCs w:val="24"/>
               </w:rPr>
-              <w:t>Known popular surf spots are marked on map. User can use the search bar to search for surf spots they have la</w:t>
+              <w:t>Users c</w:t>
             </w:r>
             <w:r>
               <w:rPr>
                 <w:sz w:val="24"/>
                 <w:szCs w:val="24"/>
               </w:rPr>
-              <w:t>beled</w:t>
-            </w:r>
-            <w:r>
-              <w:rPr>
-                <w:sz w:val="24"/>
-                <w:szCs w:val="24"/>
-              </w:rPr>
-              <w:t>.</w:t>
+              <w:t>an calculate distance between two points on the map</w:t>
             </w:r>
           </w:p>
         </w:tc>
@@ -1776,14 +1641,7 @@
                 <w:sz w:val="24"/>
                 <w:szCs w:val="24"/>
               </w:rPr>
-              <w:t>5/</w:t>
-            </w:r>
-            <w:r>
-              <w:rPr>
-                <w:sz w:val="24"/>
-                <w:szCs w:val="24"/>
-              </w:rPr>
-              <w:t>7</w:t>
+              <w:t>5/7</w:t>
             </w:r>
           </w:p>
         </w:tc>
@@ -1805,6 +1663,62 @@
                 <w:sz w:val="24"/>
                 <w:szCs w:val="24"/>
               </w:rPr>
+              <w:t>Known popular surf spots are marked on map. User can use the search bar to search for surf spots they have la</w:t>
+            </w:r>
+            <w:r>
+              <w:rPr>
+                <w:sz w:val="24"/>
+                <w:szCs w:val="24"/>
+              </w:rPr>
+              <w:t>beled</w:t>
+            </w:r>
+            <w:r>
+              <w:rPr>
+                <w:sz w:val="24"/>
+                <w:szCs w:val="24"/>
+              </w:rPr>
+              <w:t>.</w:t>
+            </w:r>
+          </w:p>
+        </w:tc>
+        <w:tc>
+          <w:tcPr>
+            <w:tcW w:w="4675" w:type="dxa"/>
+          </w:tcPr>
+          <w:p>
+            <w:pPr>
+              <w:rPr>
+                <w:sz w:val="24"/>
+                <w:szCs w:val="24"/>
+              </w:rPr>
+            </w:pPr>
+            <w:r>
+              <w:rPr>
+                <w:sz w:val="24"/>
+                <w:szCs w:val="24"/>
+              </w:rPr>
+              <w:t>5/14</w:t>
+            </w:r>
+          </w:p>
+        </w:tc>
+      </w:tr>
+      <w:tr>
+        <w:tc>
+          <w:tcPr>
+            <w:tcW w:w="4675" w:type="dxa"/>
+          </w:tcPr>
+          <w:p>
+            <w:pPr>
+              <w:rPr>
+                <w:sz w:val="24"/>
+                <w:szCs w:val="24"/>
+              </w:rPr>
+            </w:pPr>
+            <w:r>
+              <w:rPr>
+                <w:sz w:val="24"/>
+                <w:szCs w:val="24"/>
+              </w:rPr>
               <w:t>Global swell map added to visually show swells and their height/period in the ocean</w:t>
             </w:r>
           </w:p>
@@ -1825,7 +1739,14 @@
                 <w:sz w:val="24"/>
                 <w:szCs w:val="24"/>
               </w:rPr>
-              <w:t>5/21</w:t>
+              <w:t>5/2</w:t>
+            </w:r>
+            <w:r>
+              <w:rPr>
+                <w:sz w:val="24"/>
+                <w:szCs w:val="24"/>
+              </w:rPr>
+              <w:t>8</w:t>
             </w:r>
           </w:p>
         </w:tc>

--- a/Senior Project Plan Quarter 2.docx
+++ b/Senior Project Plan Quarter 2.docx
@@ -1,6 +1,6 @@
 
 <file path=word/document.xml><?xml version="1.0" encoding="utf-8"?>
-<w:document xmlns:wpc="http://schemas.microsoft.com/office/word/2010/wordprocessingCanvas" xmlns:cx="http://schemas.microsoft.com/office/drawing/2014/chartex" xmlns:cx1="http://schemas.microsoft.com/office/drawing/2015/9/8/chartex" xmlns:cx2="http://schemas.microsoft.com/office/drawing/2015/10/21/chartex" xmlns:cx3="http://schemas.microsoft.com/office/drawing/2016/5/9/chartex" xmlns:cx4="http://schemas.microsoft.com/office/drawing/2016/5/10/chartex" xmlns:cx5="http://schemas.microsoft.com/office/drawing/2016/5/11/chartex" xmlns:cx6="http://schemas.microsoft.com/office/drawing/2016/5/12/chartex" xmlns:cx7="http://schemas.microsoft.com/office/drawing/2016/5/13/chartex" xmlns:cx8="http://schemas.microsoft.com/office/drawing/2016/5/14/chartex" xmlns:mc="http://schemas.openxmlformats.org/markup-compatibility/2006" xmlns:aink="http://schemas.microsoft.com/office/drawing/2016/ink" xmlns:am3d="http://schemas.microsoft.com/office/drawing/2017/model3d" xmlns:o="urn:schemas-microsoft-com:office:office" xmlns:r="http://schemas.openxmlformats.org/officeDocument/2006/relationships" xmlns:m="http://schemas.openxmlformats.org/officeDocument/2006/math" xmlns:v="urn:schemas-microsoft-com:vml" xmlns:wp14="http://schemas.microsoft.com/office/word/2010/wordprocessingDrawing" xmlns:wp="http://schemas.openxmlformats.org/drawingml/2006/wordprocessingDrawing" xmlns:w10="urn:schemas-microsoft-com:office:word" xmlns:w="http://schemas.openxmlformats.org/wordprocessingml/2006/main" xmlns:w14="http://schemas.microsoft.com/office/word/2010/wordml" xmlns:w15="http://schemas.microsoft.com/office/word/2012/wordml" xmlns:w16cex="http://schemas.microsoft.com/office/word/2018/wordml/cex" xmlns:w16cid="http://schemas.microsoft.com/office/word/2016/wordml/cid" xmlns:w16="http://schemas.microsoft.com/office/word/2018/wordml" xmlns:w16se="http://schemas.microsoft.com/office/word/2015/wordml/symex" xmlns:wpg="http://schemas.microsoft.com/office/word/2010/wordprocessingGroup" xmlns:wpi="http://schemas.microsoft.com/office/word/2010/wordprocessingInk" xmlns:wne="http://schemas.microsoft.com/office/word/2006/wordml" xmlns:wps="http://schemas.microsoft.com/office/word/2010/wordprocessingShape" mc:Ignorable="w14 w15 w16se w16cid w16 w16cex wp14">
+<w:document xmlns:wpc="http://schemas.microsoft.com/office/word/2010/wordprocessingCanvas" xmlns:cx="http://schemas.microsoft.com/office/drawing/2014/chartex" xmlns:cx1="http://schemas.microsoft.com/office/drawing/2015/9/8/chartex" xmlns:cx2="http://schemas.microsoft.com/office/drawing/2015/10/21/chartex" xmlns:cx3="http://schemas.microsoft.com/office/drawing/2016/5/9/chartex" xmlns:cx4="http://schemas.microsoft.com/office/drawing/2016/5/10/chartex" xmlns:cx5="http://schemas.microsoft.com/office/drawing/2016/5/11/chartex" xmlns:cx6="http://schemas.microsoft.com/office/drawing/2016/5/12/chartex" xmlns:cx7="http://schemas.microsoft.com/office/drawing/2016/5/13/chartex" xmlns:cx8="http://schemas.microsoft.com/office/drawing/2016/5/14/chartex" xmlns:mc="http://schemas.openxmlformats.org/markup-compatibility/2006" xmlns:aink="http://schemas.microsoft.com/office/drawing/2016/ink" xmlns:am3d="http://schemas.microsoft.com/office/drawing/2017/model3d" xmlns:o="urn:schemas-microsoft-com:office:office" xmlns:r="http://schemas.openxmlformats.org/officeDocument/2006/relationships" xmlns:m="http://schemas.openxmlformats.org/officeDocument/2006/math" xmlns:v="urn:schemas-microsoft-com:vml" xmlns:wp14="http://schemas.microsoft.com/office/word/2010/wordprocessingDrawing" xmlns:wp="http://schemas.openxmlformats.org/drawingml/2006/wordprocessingDrawing" xmlns:w10="urn:schemas-microsoft-com:office:word" xmlns:w="http://schemas.openxmlformats.org/wordprocessingml/2006/main" xmlns:w14="http://schemas.microsoft.com/office/word/2010/wordml" xmlns:w15="http://schemas.microsoft.com/office/word/2012/wordml" xmlns:w16cex="http://schemas.microsoft.com/office/word/2018/wordml/cex" xmlns:w16cid="http://schemas.microsoft.com/office/word/2016/wordml/cid" xmlns:w16="http://schemas.microsoft.com/office/word/2018/wordml" xmlns:w16sdtdh="http://schemas.microsoft.com/office/word/2020/wordml/sdtdatahash" xmlns:w16se="http://schemas.microsoft.com/office/word/2015/wordml/symex" xmlns:wpg="http://schemas.microsoft.com/office/word/2010/wordprocessingGroup" xmlns:wpi="http://schemas.microsoft.com/office/word/2010/wordprocessingInk" xmlns:wne="http://schemas.microsoft.com/office/word/2006/wordml" xmlns:wps="http://schemas.microsoft.com/office/word/2010/wordprocessingShape" mc:Ignorable="w14 w15 w16se w16cid w16 w16cex w16sdtdh wp14">
   <w:body>
     <w:p>
       <w:pPr>
@@ -721,7 +721,27 @@
           <w:sz w:val="24"/>
           <w:szCs w:val="24"/>
         </w:rPr>
-        <w:t xml:space="preserve">his seems fairly easy to do and </w:t>
+        <w:t xml:space="preserve">his seems </w:t>
+      </w:r>
+      <w:proofErr w:type="gramStart"/>
+      <w:r>
+        <w:rPr>
+          <w:b/>
+          <w:bCs/>
+          <w:sz w:val="24"/>
+          <w:szCs w:val="24"/>
+        </w:rPr>
+        <w:t>fairly easy</w:t>
+      </w:r>
+      <w:proofErr w:type="gramEnd"/>
+      <w:r>
+        <w:rPr>
+          <w:b/>
+          <w:bCs/>
+          <w:sz w:val="24"/>
+          <w:szCs w:val="24"/>
+        </w:rPr>
+        <w:t xml:space="preserve"> to do and </w:t>
       </w:r>
       <w:r>
         <w:rPr>
@@ -781,7 +801,47 @@
           <w:sz w:val="24"/>
           <w:szCs w:val="24"/>
         </w:rPr>
-        <w:t>. This will make the website much more usable since when discovering remote surf spots, a user must be sure it isn’t already mapped. Additionally, this will allow the website to be used like a normal surf forecasting site for known surf spots, which could be very useful even if it isn’t the main purpose of the project)</w:t>
+        <w:t xml:space="preserve">. This will make the website much more usable since when discovering remote surf spots, a user must be sure it </w:t>
+      </w:r>
+      <w:proofErr w:type="gramStart"/>
+      <w:r>
+        <w:rPr>
+          <w:b/>
+          <w:bCs/>
+          <w:sz w:val="24"/>
+          <w:szCs w:val="24"/>
+        </w:rPr>
+        <w:t>isn’t</w:t>
+      </w:r>
+      <w:proofErr w:type="gramEnd"/>
+      <w:r>
+        <w:rPr>
+          <w:b/>
+          <w:bCs/>
+          <w:sz w:val="24"/>
+          <w:szCs w:val="24"/>
+        </w:rPr>
+        <w:t xml:space="preserve"> already mapped. Additionally, this will allow the website to be used like a normal surf forecasting site for known surf spots, which could be very useful even if it </w:t>
+      </w:r>
+      <w:proofErr w:type="gramStart"/>
+      <w:r>
+        <w:rPr>
+          <w:b/>
+          <w:bCs/>
+          <w:sz w:val="24"/>
+          <w:szCs w:val="24"/>
+        </w:rPr>
+        <w:t>isn’t</w:t>
+      </w:r>
+      <w:proofErr w:type="gramEnd"/>
+      <w:r>
+        <w:rPr>
+          <w:b/>
+          <w:bCs/>
+          <w:sz w:val="24"/>
+          <w:szCs w:val="24"/>
+        </w:rPr>
+        <w:t xml:space="preserve"> the main purpose of the project)</w:t>
       </w:r>
     </w:p>
     <w:p>
@@ -1057,15 +1117,51 @@
           <w:sz w:val="24"/>
           <w:szCs w:val="24"/>
         </w:rPr>
-        <w:t>Information about dangerous ocean life or hazards specific to locations (sharks, jellyfish, unclean water, etc)</w:t>
-      </w:r>
+        <w:t xml:space="preserve">Information about dangerous ocean life or hazards specific to locations (sharks, jellyfish, unclean water, </w:t>
+      </w:r>
+      <w:proofErr w:type="spellStart"/>
       <w:r>
         <w:rPr>
           <w:color w:val="FF0000"/>
           <w:sz w:val="24"/>
           <w:szCs w:val="24"/>
         </w:rPr>
-        <w:t xml:space="preserve"> (After more research, I wasn’t able to find a good database with this information)</w:t>
+        <w:t>etc</w:t>
+      </w:r>
+      <w:proofErr w:type="spellEnd"/>
+      <w:r>
+        <w:rPr>
+          <w:color w:val="FF0000"/>
+          <w:sz w:val="24"/>
+          <w:szCs w:val="24"/>
+        </w:rPr>
+        <w:t>)</w:t>
+      </w:r>
+      <w:r>
+        <w:rPr>
+          <w:color w:val="FF0000"/>
+          <w:sz w:val="24"/>
+          <w:szCs w:val="24"/>
+        </w:rPr>
+        <w:t xml:space="preserve"> (After more research, I </w:t>
+      </w:r>
+      <w:proofErr w:type="gramStart"/>
+      <w:r>
+        <w:rPr>
+          <w:color w:val="FF0000"/>
+          <w:sz w:val="24"/>
+          <w:szCs w:val="24"/>
+        </w:rPr>
+        <w:t>wasn’t</w:t>
+      </w:r>
+      <w:proofErr w:type="gramEnd"/>
+      <w:r>
+        <w:rPr>
+          <w:color w:val="FF0000"/>
+          <w:sz w:val="24"/>
+          <w:szCs w:val="24"/>
+        </w:rPr>
+        <w:t xml:space="preserve"> able to find a good database with this information)</w:t>
       </w:r>
     </w:p>
     <w:p>
@@ -1253,7 +1349,23 @@
           <w:sz w:val="24"/>
           <w:szCs w:val="24"/>
         </w:rPr>
-        <w:t xml:space="preserve">Before, I made the time period </w:t>
+        <w:t xml:space="preserve">Before, I made the </w:t>
+      </w:r>
+      <w:proofErr w:type="gramStart"/>
+      <w:r>
+        <w:rPr>
+          <w:sz w:val="24"/>
+          <w:szCs w:val="24"/>
+        </w:rPr>
+        <w:t>time period</w:t>
+      </w:r>
+      <w:proofErr w:type="gramEnd"/>
+      <w:r>
+        <w:rPr>
+          <w:sz w:val="24"/>
+          <w:szCs w:val="24"/>
+        </w:rPr>
+        <w:t xml:space="preserve"> </w:t>
       </w:r>
       <w:r>
         <w:rPr>
@@ -1663,62 +1775,6 @@
                 <w:sz w:val="24"/>
                 <w:szCs w:val="24"/>
               </w:rPr>
-              <w:t>Known popular surf spots are marked on map. User can use the search bar to search for surf spots they have la</w:t>
-            </w:r>
-            <w:r>
-              <w:rPr>
-                <w:sz w:val="24"/>
-                <w:szCs w:val="24"/>
-              </w:rPr>
-              <w:t>beled</w:t>
-            </w:r>
-            <w:r>
-              <w:rPr>
-                <w:sz w:val="24"/>
-                <w:szCs w:val="24"/>
-              </w:rPr>
-              <w:t>.</w:t>
-            </w:r>
-          </w:p>
-        </w:tc>
-        <w:tc>
-          <w:tcPr>
-            <w:tcW w:w="4675" w:type="dxa"/>
-          </w:tcPr>
-          <w:p>
-            <w:pPr>
-              <w:rPr>
-                <w:sz w:val="24"/>
-                <w:szCs w:val="24"/>
-              </w:rPr>
-            </w:pPr>
-            <w:r>
-              <w:rPr>
-                <w:sz w:val="24"/>
-                <w:szCs w:val="24"/>
-              </w:rPr>
-              <w:t>5/14</w:t>
-            </w:r>
-          </w:p>
-        </w:tc>
-      </w:tr>
-      <w:tr>
-        <w:tc>
-          <w:tcPr>
-            <w:tcW w:w="4675" w:type="dxa"/>
-          </w:tcPr>
-          <w:p>
-            <w:pPr>
-              <w:rPr>
-                <w:sz w:val="24"/>
-                <w:szCs w:val="24"/>
-              </w:rPr>
-            </w:pPr>
-            <w:r>
-              <w:rPr>
-                <w:sz w:val="24"/>
-                <w:szCs w:val="24"/>
-              </w:rPr>
               <w:t>Global swell map added to visually show swells and their height/period in the ocean</w:t>
             </w:r>
           </w:p>
@@ -1964,7 +2020,7 @@
 </file>
 
 <file path=word/numbering.xml><?xml version="1.0" encoding="utf-8"?>
-<w:numbering xmlns:wpc="http://schemas.microsoft.com/office/word/2010/wordprocessingCanvas" xmlns:cx="http://schemas.microsoft.com/office/drawing/2014/chartex" xmlns:cx1="http://schemas.microsoft.com/office/drawing/2015/9/8/chartex" xmlns:cx2="http://schemas.microsoft.com/office/drawing/2015/10/21/chartex" xmlns:cx3="http://schemas.microsoft.com/office/drawing/2016/5/9/chartex" xmlns:cx4="http://schemas.microsoft.com/office/drawing/2016/5/10/chartex" xmlns:cx5="http://schemas.microsoft.com/office/drawing/2016/5/11/chartex" xmlns:cx6="http://schemas.microsoft.com/office/drawing/2016/5/12/chartex" xmlns:cx7="http://schemas.microsoft.com/office/drawing/2016/5/13/chartex" xmlns:cx8="http://schemas.microsoft.com/office/drawing/2016/5/14/chartex" xmlns:mc="http://schemas.openxmlformats.org/markup-compatibility/2006" xmlns:aink="http://schemas.microsoft.com/office/drawing/2016/ink" xmlns:am3d="http://schemas.microsoft.com/office/drawing/2017/model3d" xmlns:o="urn:schemas-microsoft-com:office:office" xmlns:r="http://schemas.openxmlformats.org/officeDocument/2006/relationships" xmlns:m="http://schemas.openxmlformats.org/officeDocument/2006/math" xmlns:v="urn:schemas-microsoft-com:vml" xmlns:wp14="http://schemas.microsoft.com/office/word/2010/wordprocessingDrawing" xmlns:wp="http://schemas.openxmlformats.org/drawingml/2006/wordprocessingDrawing" xmlns:w10="urn:schemas-microsoft-com:office:word" xmlns:w="http://schemas.openxmlformats.org/wordprocessingml/2006/main" xmlns:w14="http://schemas.microsoft.com/office/word/2010/wordml" xmlns:w15="http://schemas.microsoft.com/office/word/2012/wordml" xmlns:w16cex="http://schemas.microsoft.com/office/word/2018/wordml/cex" xmlns:w16cid="http://schemas.microsoft.com/office/word/2016/wordml/cid" xmlns:w16="http://schemas.microsoft.com/office/word/2018/wordml" xmlns:w16se="http://schemas.microsoft.com/office/word/2015/wordml/symex" xmlns:wpg="http://schemas.microsoft.com/office/word/2010/wordprocessingGroup" xmlns:wpi="http://schemas.microsoft.com/office/word/2010/wordprocessingInk" xmlns:wne="http://schemas.microsoft.com/office/word/2006/wordml" xmlns:wps="http://schemas.microsoft.com/office/word/2010/wordprocessingShape" mc:Ignorable="w14 w15 w16se w16cid w16 w16cex wp14">
+<w:numbering xmlns:wpc="http://schemas.microsoft.com/office/word/2010/wordprocessingCanvas" xmlns:cx="http://schemas.microsoft.com/office/drawing/2014/chartex" xmlns:cx1="http://schemas.microsoft.com/office/drawing/2015/9/8/chartex" xmlns:cx2="http://schemas.microsoft.com/office/drawing/2015/10/21/chartex" xmlns:cx3="http://schemas.microsoft.com/office/drawing/2016/5/9/chartex" xmlns:cx4="http://schemas.microsoft.com/office/drawing/2016/5/10/chartex" xmlns:cx5="http://schemas.microsoft.com/office/drawing/2016/5/11/chartex" xmlns:cx6="http://schemas.microsoft.com/office/drawing/2016/5/12/chartex" xmlns:cx7="http://schemas.microsoft.com/office/drawing/2016/5/13/chartex" xmlns:cx8="http://schemas.microsoft.com/office/drawing/2016/5/14/chartex" xmlns:mc="http://schemas.openxmlformats.org/markup-compatibility/2006" xmlns:aink="http://schemas.microsoft.com/office/drawing/2016/ink" xmlns:am3d="http://schemas.microsoft.com/office/drawing/2017/model3d" xmlns:o="urn:schemas-microsoft-com:office:office" xmlns:r="http://schemas.openxmlformats.org/officeDocument/2006/relationships" xmlns:m="http://schemas.openxmlformats.org/officeDocument/2006/math" xmlns:v="urn:schemas-microsoft-com:vml" xmlns:wp14="http://schemas.microsoft.com/office/word/2010/wordprocessingDrawing" xmlns:wp="http://schemas.openxmlformats.org/drawingml/2006/wordprocessingDrawing" xmlns:w10="urn:schemas-microsoft-com:office:word" xmlns:w="http://schemas.openxmlformats.org/wordprocessingml/2006/main" xmlns:w14="http://schemas.microsoft.com/office/word/2010/wordml" xmlns:w15="http://schemas.microsoft.com/office/word/2012/wordml" xmlns:w16cex="http://schemas.microsoft.com/office/word/2018/wordml/cex" xmlns:w16cid="http://schemas.microsoft.com/office/word/2016/wordml/cid" xmlns:w16="http://schemas.microsoft.com/office/word/2018/wordml" xmlns:w16sdtdh="http://schemas.microsoft.com/office/word/2020/wordml/sdtdatahash" xmlns:w16se="http://schemas.microsoft.com/office/word/2015/wordml/symex" xmlns:wpg="http://schemas.microsoft.com/office/word/2010/wordprocessingGroup" xmlns:wpi="http://schemas.microsoft.com/office/word/2010/wordprocessingInk" xmlns:wne="http://schemas.microsoft.com/office/word/2006/wordml" xmlns:wps="http://schemas.microsoft.com/office/word/2010/wordprocessingShape" mc:Ignorable="w14 w15 w16se w16cid w16 w16cex w16sdtdh wp14">
   <w:abstractNum w:abstractNumId="0" w15:restartNumberingAfterBreak="0">
     <w:nsid w:val="03796B3E"/>
     <w:multiLevelType w:val="hybridMultilevel"/>
@@ -2247,7 +2303,7 @@
 </file>
 
 <file path=word/styles.xml><?xml version="1.0" encoding="utf-8"?>
-<w:styles xmlns:mc="http://schemas.openxmlformats.org/markup-compatibility/2006" xmlns:r="http://schemas.openxmlformats.org/officeDocument/2006/relationships" xmlns:w="http://schemas.openxmlformats.org/wordprocessingml/2006/main" xmlns:w14="http://schemas.microsoft.com/office/word/2010/wordml" xmlns:w15="http://schemas.microsoft.com/office/word/2012/wordml" xmlns:w16cex="http://schemas.microsoft.com/office/word/2018/wordml/cex" xmlns:w16cid="http://schemas.microsoft.com/office/word/2016/wordml/cid" xmlns:w16="http://schemas.microsoft.com/office/word/2018/wordml" xmlns:w16se="http://schemas.microsoft.com/office/word/2015/wordml/symex" mc:Ignorable="w14 w15 w16se w16cid w16 w16cex">
+<w:styles xmlns:mc="http://schemas.openxmlformats.org/markup-compatibility/2006" xmlns:r="http://schemas.openxmlformats.org/officeDocument/2006/relationships" xmlns:w="http://schemas.openxmlformats.org/wordprocessingml/2006/main" xmlns:w14="http://schemas.microsoft.com/office/word/2010/wordml" xmlns:w15="http://schemas.microsoft.com/office/word/2012/wordml" xmlns:w16cex="http://schemas.microsoft.com/office/word/2018/wordml/cex" xmlns:w16cid="http://schemas.microsoft.com/office/word/2016/wordml/cid" xmlns:w16="http://schemas.microsoft.com/office/word/2018/wordml" xmlns:w16sdtdh="http://schemas.microsoft.com/office/word/2020/wordml/sdtdatahash" xmlns:w16se="http://schemas.microsoft.com/office/word/2015/wordml/symex" mc:Ignorable="w14 w15 w16se w16cid w16 w16cex w16sdtdh">
   <w:docDefaults>
     <w:rPrDefault>
       <w:rPr>
